--- a/3MIGO.docx
+++ b/3MIGO.docx
@@ -82,6 +82,58 @@
       <w:r>
         <w:t xml:space="preserve"> at a high while maintaining respect and creative freedom </w:t>
       </w:r>
+    </w:p>
+    <w:p>
+      <w:pPr>
+        <w:rPr>
+          <w:rFonts w:ascii="Arial" w:hAnsi="Arial" w:cs="Arial"/>
+        </w:rPr>
+      </w:pPr>
+      <w:r>
+        <w:rPr>
+          <w:rFonts w:ascii="Arial" w:hAnsi="Arial" w:cs="Arial"/>
+        </w:rPr>
+        <w:t xml:space="preserve">Diversity, creative freedom, self-discipline, transparency, working smarter not harder, </w:t>
+      </w:r>
+      <w:r>
+        <w:rPr>
+          <w:rFonts w:ascii="Arial" w:hAnsi="Arial" w:cs="Arial"/>
+          <w:shd w:val="clear" w:color="auto" w:fill="FFFFFF"/>
+        </w:rPr>
+        <w:t xml:space="preserve">No bureaucracy, a great place to </w:t>
+      </w:r>
+      <w:proofErr w:type="gramStart"/>
+      <w:r>
+        <w:rPr>
+          <w:rFonts w:ascii="Arial" w:hAnsi="Arial" w:cs="Arial"/>
+          <w:shd w:val="clear" w:color="auto" w:fill="FFFFFF"/>
+        </w:rPr>
+        <w:t>work</w:t>
+      </w:r>
+      <w:proofErr w:type="gramEnd"/>
+    </w:p>
+    <w:p>
+      <w:pPr>
+        <w:rPr>
+          <w:rFonts w:ascii="Arial" w:hAnsi="Arial" w:cs="Arial"/>
+        </w:rPr>
+      </w:pPr>
+      <w:r>
+        <w:rPr>
+          <w:rFonts w:ascii="Arial" w:hAnsi="Arial" w:cs="Arial"/>
+          <w:shd w:val="clear" w:color="auto" w:fill="FFFFFF"/>
+        </w:rPr>
+        <w:t xml:space="preserve">Our key focus in 3amigo is keeping employees happy and not overworking them, besides that we promote creative freedom and self-discipline, we cut bureaucracy and our totally flat structure remove many organizational barriers that get in the way of our developers creating great experience for </w:t>
+      </w:r>
+      <w:proofErr w:type="gramStart"/>
+      <w:r>
+        <w:rPr>
+          <w:rFonts w:ascii="Arial" w:hAnsi="Arial" w:cs="Arial"/>
+          <w:shd w:val="clear" w:color="auto" w:fill="FFFFFF"/>
+        </w:rPr>
+        <w:t>customers</w:t>
+      </w:r>
+      <w:proofErr w:type="gramEnd"/>
     </w:p>
     <w:p/>
     <w:sectPr>
